--- a/Отчет.docx
+++ b/Отчет.docx
@@ -1,7 +1,718 @@
 
 <file path=word/document.xml><?xml version="1.0" encoding="utf-8"?>
-<w:document xmlns:wpc="http://schemas.microsoft.com/office/word/2010/wordprocessingCanvas" xmlns:cx="http://schemas.microsoft.com/office/drawing/2014/chartex" xmlns:cx1="http://schemas.microsoft.com/office/drawing/2015/9/8/chartex" xmlns:cx2="http://schemas.microsoft.com/office/drawing/2015/10/21/chartex" xmlns:cx3="http://schemas.microsoft.com/office/drawing/2016/5/9/chartex" xmlns:cx4="http://schemas.microsoft.com/office/drawing/2016/5/10/chartex" xmlns:cx5="http://schemas.microsoft.com/office/drawing/2016/5/11/chartex" xmlns:cx6="http://schemas.microsoft.com/office/drawing/2016/5/12/chartex" xmlns:cx7="http://schemas.microsoft.com/office/drawing/2016/5/13/chartex" xmlns:cx8="http://schemas.microsoft.com/office/drawing/2016/5/14/chartex" xmlns:mc="http://schemas.openxmlformats.org/markup-compatibility/2006" xmlns:aink="http://schemas.microsoft.com/office/drawing/2016/ink" xmlns:am3d="http://schemas.microsoft.com/office/drawing/2017/model3d" xmlns:o="urn:schemas-microsoft-com:office:office" xmlns:oel="http://schemas.microsoft.com/office/2019/extlst" xmlns:r="http://schemas.openxmlformats.org/officeDocument/2006/relationships" xmlns:m="http://schemas.openxmlformats.org/officeDocument/2006/math" xmlns:v="urn:schemas-microsoft-com:vml" xmlns:wp14="http://schemas.microsoft.com/office/word/2010/wordprocessingDrawing" xmlns:wp="http://schemas.openxmlformats.org/drawingml/2006/wordprocessingDrawing" xmlns:w10="urn:schemas-microsoft-com:office:word" xmlns:w="http://schemas.openxmlformats.org/wordprocessingml/2006/main" xmlns:w14="http://schemas.microsoft.com/office/word/2010/wordml" xmlns:w15="http://schemas.microsoft.com/office/word/2012/wordml" xmlns:w16cex="http://schemas.microsoft.com/office/word/2018/wordml/cex" xmlns:w16cid="http://schemas.microsoft.com/office/word/2016/wordml/cid" xmlns:w16="http://schemas.microsoft.com/office/word/2018/wordml" xmlns:w16sdtdh="http://schemas.microsoft.com/office/word/2020/wordml/sdtdatahash" xmlns:w16se="http://schemas.microsoft.com/office/word/2015/wordml/symex" xmlns:wpg="http://schemas.microsoft.com/office/word/2010/wordprocessingGroup" xmlns:wpi="http://schemas.microsoft.com/office/word/2010/wordprocessingInk" xmlns:wne="http://schemas.microsoft.com/office/word/2006/wordml" xmlns:wps="http://schemas.microsoft.com/office/word/2010/wordprocessingShape" mc:Ignorable="w14 w15 w16se w16cid w16 w16cex w16sdtdh wp14">
+<w:document xmlns:wpc="http://schemas.microsoft.com/office/word/2010/wordprocessingCanvas" xmlns:cx="http://schemas.microsoft.com/office/drawing/2014/chartex" xmlns:cx1="http://schemas.microsoft.com/office/drawing/2015/9/8/chartex" xmlns:mc="http://schemas.openxmlformats.org/markup-compatibility/2006" xmlns:o="urn:schemas-microsoft-com:office:office" xmlns:r="http://schemas.openxmlformats.org/officeDocument/2006/relationships" xmlns:m="http://schemas.openxmlformats.org/officeDocument/2006/math" xmlns:v="urn:schemas-microsoft-com:vml" xmlns:wp14="http://schemas.microsoft.com/office/word/2010/wordprocessingDrawing" xmlns:wp="http://schemas.openxmlformats.org/drawingml/2006/wordprocessingDrawing" xmlns:w10="urn:schemas-microsoft-com:office:word" xmlns:w="http://schemas.openxmlformats.org/wordprocessingml/2006/main" xmlns:w14="http://schemas.microsoft.com/office/word/2010/wordml" xmlns:w15="http://schemas.microsoft.com/office/word/2012/wordml" xmlns:w16se="http://schemas.microsoft.com/office/word/2015/wordml/symex" xmlns:wpg="http://schemas.microsoft.com/office/word/2010/wordprocessingGroup" xmlns:wpi="http://schemas.microsoft.com/office/word/2010/wordprocessingInk" xmlns:wne="http://schemas.microsoft.com/office/word/2006/wordml" xmlns:wps="http://schemas.microsoft.com/office/word/2010/wordprocessingShape" mc:Ignorable="w14 w15 w16se wp14">
   <w:body>
+    <w:p>
+      <w:pPr>
+        <w:spacing w:after="0"/>
+        <w:ind w:firstLine="505"/>
+        <w:jc w:val="center"/>
+        <w:rPr>
+          <w:sz w:val="28"/>
+          <w:szCs w:val="28"/>
+          <w:lang w:eastAsia="zh-CN"/>
+        </w:rPr>
+      </w:pPr>
+      <w:r>
+        <w:rPr>
+          <w:sz w:val="28"/>
+          <w:szCs w:val="28"/>
+          <w:lang w:eastAsia="zh-CN"/>
+        </w:rPr>
+        <w:t>Министерство науки и высшего образования Российской Федерации</w:t>
+      </w:r>
+    </w:p>
+    <w:p>
+      <w:pPr>
+        <w:spacing w:after="0"/>
+        <w:ind w:firstLine="505"/>
+        <w:jc w:val="center"/>
+        <w:rPr>
+          <w:sz w:val="28"/>
+          <w:szCs w:val="28"/>
+          <w:lang w:eastAsia="zh-CN"/>
+        </w:rPr>
+      </w:pPr>
+      <w:r>
+        <w:rPr>
+          <w:sz w:val="28"/>
+          <w:szCs w:val="28"/>
+          <w:lang w:eastAsia="zh-CN"/>
+        </w:rPr>
+        <w:t>Федеральное государственное автономное образовательное учреждение высшего образования «Южно-Уральский государственный университет»</w:t>
+      </w:r>
+    </w:p>
+    <w:p>
+      <w:pPr>
+        <w:keepNext/>
+        <w:numPr>
+          <w:ilvl w:val="1"/>
+          <w:numId w:val="2"/>
+        </w:numPr>
+        <w:pBdr>
+          <w:top w:val="none" w:sz="4" w:space="0" w:color="000000"/>
+          <w:left w:val="none" w:sz="4" w:space="0" w:color="000000"/>
+          <w:bottom w:val="none" w:sz="4" w:space="0" w:color="000000"/>
+          <w:right w:val="none" w:sz="4" w:space="0" w:color="000000"/>
+          <w:between w:val="none" w:sz="4" w:space="0" w:color="000000"/>
+        </w:pBdr>
+        <w:spacing w:after="0" w:line="240" w:lineRule="auto"/>
+        <w:jc w:val="center"/>
+        <w:rPr>
+          <w:sz w:val="28"/>
+          <w:szCs w:val="28"/>
+          <w:lang w:eastAsia="zh-CN"/>
+        </w:rPr>
+      </w:pPr>
+      <w:r>
+        <w:rPr>
+          <w:sz w:val="28"/>
+          <w:szCs w:val="28"/>
+          <w:lang w:eastAsia="zh-CN"/>
+        </w:rPr>
+        <w:t>(национальный исследовательский университет)</w:t>
+      </w:r>
+    </w:p>
+    <w:p>
+      <w:pPr>
+        <w:spacing w:after="0"/>
+        <w:ind w:firstLine="505"/>
+        <w:jc w:val="center"/>
+        <w:rPr>
+          <w:sz w:val="28"/>
+          <w:szCs w:val="28"/>
+          <w:lang w:eastAsia="zh-CN"/>
+        </w:rPr>
+      </w:pPr>
+      <w:r>
+        <w:rPr>
+          <w:sz w:val="28"/>
+          <w:szCs w:val="28"/>
+          <w:lang w:eastAsia="zh-CN"/>
+        </w:rPr>
+        <w:t>Институт естественных и точных наук</w:t>
+      </w:r>
+    </w:p>
+    <w:p>
+      <w:pPr>
+        <w:spacing w:after="0"/>
+        <w:ind w:firstLine="505"/>
+        <w:jc w:val="center"/>
+        <w:rPr>
+          <w:sz w:val="28"/>
+          <w:szCs w:val="28"/>
+          <w:lang w:eastAsia="zh-CN"/>
+        </w:rPr>
+      </w:pPr>
+      <w:r>
+        <w:rPr>
+          <w:sz w:val="28"/>
+          <w:szCs w:val="28"/>
+          <w:lang w:eastAsia="zh-CN"/>
+        </w:rPr>
+        <w:t xml:space="preserve">Кафедра прикладной математики и программирования </w:t>
+      </w:r>
+    </w:p>
+    <w:p>
+      <w:pPr>
+        <w:spacing w:after="0"/>
+        <w:rPr>
+          <w:sz w:val="28"/>
+          <w:szCs w:val="28"/>
+          <w:lang w:eastAsia="zh-CN"/>
+        </w:rPr>
+      </w:pPr>
+    </w:p>
+    <w:tbl>
+      <w:tblPr>
+        <w:tblW w:w="0" w:type="auto"/>
+        <w:tblLayout w:type="fixed"/>
+        <w:tblLook w:val="0000" w:firstRow="0" w:lastRow="0" w:firstColumn="0" w:lastColumn="0" w:noHBand="0" w:noVBand="0"/>
+      </w:tblPr>
+      <w:tblGrid>
+        <w:gridCol w:w="5778"/>
+        <w:gridCol w:w="4417"/>
+      </w:tblGrid>
+      <w:tr>
+        <w:tc>
+          <w:tcPr>
+            <w:tcW w:w="5778" w:type="dxa"/>
+            <w:shd w:val="clear" w:color="auto" w:fill="auto"/>
+          </w:tcPr>
+          <w:p>
+            <w:pPr>
+              <w:spacing w:after="0"/>
+              <w:rPr>
+                <w:sz w:val="28"/>
+                <w:szCs w:val="28"/>
+                <w:lang w:eastAsia="zh-CN"/>
+              </w:rPr>
+            </w:pPr>
+          </w:p>
+        </w:tc>
+        <w:tc>
+          <w:tcPr>
+            <w:tcW w:w="4417" w:type="dxa"/>
+            <w:shd w:val="clear" w:color="auto" w:fill="auto"/>
+          </w:tcPr>
+          <w:p>
+            <w:pPr>
+              <w:spacing w:after="0"/>
+              <w:ind w:firstLine="34"/>
+              <w:jc w:val="center"/>
+              <w:rPr>
+                <w:sz w:val="28"/>
+                <w:szCs w:val="28"/>
+                <w:lang w:eastAsia="zh-CN"/>
+              </w:rPr>
+            </w:pPr>
+          </w:p>
+        </w:tc>
+      </w:tr>
+    </w:tbl>
+    <w:p>
+      <w:pPr>
+        <w:spacing w:after="0"/>
+        <w:rPr>
+          <w:sz w:val="28"/>
+          <w:szCs w:val="28"/>
+          <w:lang w:eastAsia="zh-CN"/>
+        </w:rPr>
+      </w:pPr>
+    </w:p>
+    <w:p>
+      <w:pPr>
+        <w:spacing w:after="0"/>
+        <w:rPr>
+          <w:sz w:val="28"/>
+          <w:szCs w:val="28"/>
+          <w:lang w:eastAsia="zh-CN"/>
+        </w:rPr>
+      </w:pPr>
+    </w:p>
+    <w:p>
+      <w:pPr>
+        <w:spacing w:after="0"/>
+        <w:rPr>
+          <w:sz w:val="28"/>
+          <w:szCs w:val="28"/>
+          <w:lang w:eastAsia="zh-CN"/>
+        </w:rPr>
+      </w:pPr>
+    </w:p>
+    <w:p>
+      <w:pPr>
+        <w:spacing w:after="0"/>
+        <w:jc w:val="center"/>
+        <w:rPr>
+          <w:color w:val="000000"/>
+          <w:sz w:val="28"/>
+          <w:szCs w:val="28"/>
+          <w:lang w:eastAsia="zh-CN"/>
+        </w:rPr>
+      </w:pPr>
+      <w:r>
+        <w:rPr>
+          <w:sz w:val="28"/>
+          <w:szCs w:val="28"/>
+          <w:lang w:eastAsia="zh-CN"/>
+        </w:rPr>
+        <w:t>Отчет по лабораторной работе №1</w:t>
+      </w:r>
+    </w:p>
+    <w:p>
+      <w:pPr>
+        <w:spacing w:after="0"/>
+        <w:jc w:val="center"/>
+        <w:rPr>
+          <w:color w:val="000000"/>
+          <w:sz w:val="28"/>
+          <w:szCs w:val="28"/>
+          <w:lang w:eastAsia="zh-CN"/>
+        </w:rPr>
+      </w:pPr>
+      <w:r>
+        <w:rPr>
+          <w:color w:val="000000"/>
+          <w:sz w:val="28"/>
+          <w:szCs w:val="28"/>
+          <w:lang w:eastAsia="zh-CN"/>
+        </w:rPr>
+        <w:t>по дисциплине «</w:t>
+      </w:r>
+      <w:r>
+        <w:rPr>
+          <w:color w:val="2B2B2B"/>
+          <w:sz w:val="28"/>
+          <w:szCs w:val="28"/>
+        </w:rPr>
+        <w:t>Современные нейросетевые технологии</w:t>
+      </w:r>
+      <w:r>
+        <w:rPr>
+          <w:color w:val="000000"/>
+          <w:sz w:val="28"/>
+          <w:szCs w:val="28"/>
+          <w:lang w:eastAsia="zh-CN"/>
+        </w:rPr>
+        <w:t>»</w:t>
+      </w:r>
+    </w:p>
+    <w:p>
+      <w:pPr>
+        <w:spacing w:after="0"/>
+        <w:rPr>
+          <w:b/>
+          <w:sz w:val="28"/>
+          <w:szCs w:val="28"/>
+          <w:lang w:eastAsia="zh-CN"/>
+        </w:rPr>
+      </w:pPr>
+    </w:p>
+    <w:tbl>
+      <w:tblPr>
+        <w:tblW w:w="0" w:type="auto"/>
+        <w:tblLayout w:type="fixed"/>
+        <w:tblLook w:val="0000" w:firstRow="0" w:lastRow="0" w:firstColumn="0" w:lastColumn="0" w:noHBand="0" w:noVBand="0"/>
+      </w:tblPr>
+      <w:tblGrid>
+        <w:gridCol w:w="5920"/>
+        <w:gridCol w:w="4275"/>
+      </w:tblGrid>
+      <w:tr>
+        <w:tc>
+          <w:tcPr>
+            <w:tcW w:w="5920" w:type="dxa"/>
+            <w:shd w:val="clear" w:color="auto" w:fill="auto"/>
+          </w:tcPr>
+          <w:p>
+            <w:pPr>
+              <w:rPr>
+                <w:sz w:val="28"/>
+                <w:szCs w:val="28"/>
+              </w:rPr>
+            </w:pPr>
+          </w:p>
+        </w:tc>
+        <w:tc>
+          <w:tcPr>
+            <w:tcW w:w="4275" w:type="dxa"/>
+            <w:shd w:val="clear" w:color="auto" w:fill="auto"/>
+          </w:tcPr>
+          <w:p>
+            <w:pPr>
+              <w:rPr>
+                <w:sz w:val="28"/>
+                <w:szCs w:val="28"/>
+              </w:rPr>
+            </w:pPr>
+          </w:p>
+          <w:p>
+            <w:pPr>
+              <w:rPr>
+                <w:sz w:val="28"/>
+                <w:szCs w:val="28"/>
+              </w:rPr>
+            </w:pPr>
+          </w:p>
+        </w:tc>
+      </w:tr>
+      <w:tr>
+        <w:tc>
+          <w:tcPr>
+            <w:tcW w:w="5920" w:type="dxa"/>
+            <w:shd w:val="clear" w:color="auto" w:fill="auto"/>
+          </w:tcPr>
+          <w:p>
+            <w:pPr>
+              <w:spacing w:after="0"/>
+              <w:ind w:firstLine="505"/>
+              <w:rPr>
+                <w:b/>
+                <w:sz w:val="28"/>
+                <w:szCs w:val="28"/>
+                <w:lang w:eastAsia="zh-CN"/>
+              </w:rPr>
+            </w:pPr>
+          </w:p>
+        </w:tc>
+        <w:tc>
+          <w:tcPr>
+            <w:tcW w:w="4275" w:type="dxa"/>
+            <w:shd w:val="clear" w:color="auto" w:fill="auto"/>
+          </w:tcPr>
+          <w:p>
+            <w:pPr>
+              <w:spacing w:after="0"/>
+              <w:ind w:firstLine="34"/>
+              <w:rPr>
+                <w:sz w:val="28"/>
+                <w:szCs w:val="28"/>
+                <w:lang w:eastAsia="zh-CN"/>
+              </w:rPr>
+            </w:pPr>
+          </w:p>
+          <w:p>
+            <w:pPr>
+              <w:spacing w:after="0"/>
+              <w:ind w:firstLine="34"/>
+              <w:rPr>
+                <w:sz w:val="28"/>
+                <w:szCs w:val="28"/>
+                <w:lang w:eastAsia="zh-CN"/>
+              </w:rPr>
+            </w:pPr>
+            <w:r>
+              <w:rPr>
+                <w:sz w:val="28"/>
+                <w:szCs w:val="28"/>
+                <w:lang w:eastAsia="zh-CN"/>
+              </w:rPr>
+              <w:t>Автор работы</w:t>
+            </w:r>
+          </w:p>
+          <w:p>
+            <w:pPr>
+              <w:spacing w:after="0"/>
+              <w:ind w:firstLine="34"/>
+              <w:rPr>
+                <w:sz w:val="28"/>
+                <w:szCs w:val="28"/>
+                <w:lang w:eastAsia="zh-CN"/>
+              </w:rPr>
+            </w:pPr>
+            <w:r>
+              <w:rPr>
+                <w:sz w:val="28"/>
+                <w:szCs w:val="28"/>
+                <w:lang w:eastAsia="zh-CN"/>
+              </w:rPr>
+              <w:t xml:space="preserve">Студент группы </w:t>
+            </w:r>
+            <w:r>
+              <w:rPr>
+                <w:sz w:val="28"/>
+                <w:szCs w:val="28"/>
+                <w:lang w:eastAsia="zh-CN"/>
+              </w:rPr>
+              <w:t>ЕТ-12</w:t>
+            </w:r>
+            <w:r>
+              <w:rPr>
+                <w:sz w:val="28"/>
+                <w:szCs w:val="28"/>
+                <w:lang w:eastAsia="zh-CN"/>
+              </w:rPr>
+              <w:t>2</w:t>
+            </w:r>
+          </w:p>
+          <w:p>
+            <w:pPr>
+              <w:spacing w:after="0"/>
+              <w:ind w:firstLine="34"/>
+              <w:rPr>
+                <w:sz w:val="28"/>
+                <w:szCs w:val="28"/>
+                <w:lang w:eastAsia="zh-CN"/>
+              </w:rPr>
+            </w:pPr>
+            <w:r>
+              <w:rPr>
+                <w:sz w:val="28"/>
+                <w:szCs w:val="28"/>
+                <w:lang w:eastAsia="zh-CN"/>
+              </w:rPr>
+              <w:t>_________/Кормилин Д. Д.</w:t>
+            </w:r>
+          </w:p>
+          <w:p>
+            <w:pPr>
+              <w:spacing w:after="0"/>
+              <w:ind w:firstLine="34"/>
+              <w:rPr>
+                <w:sz w:val="28"/>
+                <w:szCs w:val="28"/>
+                <w:lang w:eastAsia="zh-CN"/>
+              </w:rPr>
+            </w:pPr>
+            <w:r>
+              <w:rPr>
+                <w:sz w:val="28"/>
+                <w:szCs w:val="28"/>
+                <w:lang w:eastAsia="zh-CN"/>
+              </w:rPr>
+              <w:t>«____»_____________20</w:t>
+            </w:r>
+            <w:r>
+              <w:rPr>
+                <w:sz w:val="28"/>
+                <w:szCs w:val="28"/>
+                <w:lang w:eastAsia="zh-CN"/>
+              </w:rPr>
+              <w:t>24</w:t>
+            </w:r>
+            <w:r>
+              <w:rPr>
+                <w:sz w:val="28"/>
+                <w:szCs w:val="28"/>
+                <w:lang w:eastAsia="zh-CN"/>
+              </w:rPr>
+              <w:t xml:space="preserve"> г.</w:t>
+            </w:r>
+          </w:p>
+        </w:tc>
+      </w:tr>
+      <w:tr>
+        <w:tc>
+          <w:tcPr>
+            <w:tcW w:w="5920" w:type="dxa"/>
+            <w:shd w:val="clear" w:color="auto" w:fill="auto"/>
+          </w:tcPr>
+          <w:p>
+            <w:pPr>
+              <w:rPr>
+                <w:sz w:val="28"/>
+                <w:szCs w:val="28"/>
+              </w:rPr>
+            </w:pPr>
+          </w:p>
+        </w:tc>
+        <w:tc>
+          <w:tcPr>
+            <w:tcW w:w="4275" w:type="dxa"/>
+            <w:shd w:val="clear" w:color="auto" w:fill="auto"/>
+          </w:tcPr>
+          <w:p>
+            <w:pPr>
+              <w:rPr>
+                <w:sz w:val="28"/>
+                <w:szCs w:val="28"/>
+              </w:rPr>
+            </w:pPr>
+          </w:p>
+        </w:tc>
+      </w:tr>
+      <w:tr>
+        <w:tc>
+          <w:tcPr>
+            <w:tcW w:w="5920" w:type="dxa"/>
+            <w:shd w:val="clear" w:color="auto" w:fill="FFFFFF"/>
+          </w:tcPr>
+          <w:p>
+            <w:pPr>
+              <w:spacing w:after="0"/>
+              <w:ind w:firstLine="505"/>
+              <w:rPr>
+                <w:sz w:val="28"/>
+                <w:szCs w:val="28"/>
+                <w:lang w:eastAsia="zh-CN"/>
+              </w:rPr>
+            </w:pPr>
+          </w:p>
+        </w:tc>
+        <w:tc>
+          <w:tcPr>
+            <w:tcW w:w="4275" w:type="dxa"/>
+            <w:shd w:val="clear" w:color="auto" w:fill="FFFFFF"/>
+          </w:tcPr>
+          <w:p>
+            <w:pPr>
+              <w:spacing w:after="0"/>
+              <w:ind w:firstLine="34"/>
+              <w:rPr>
+                <w:sz w:val="28"/>
+                <w:szCs w:val="28"/>
+                <w:lang w:eastAsia="zh-CN"/>
+              </w:rPr>
+            </w:pPr>
+          </w:p>
+          <w:p>
+            <w:pPr>
+              <w:spacing w:after="0"/>
+              <w:ind w:firstLine="34"/>
+              <w:rPr>
+                <w:sz w:val="28"/>
+                <w:szCs w:val="28"/>
+                <w:lang w:eastAsia="zh-CN"/>
+              </w:rPr>
+            </w:pPr>
+          </w:p>
+          <w:p>
+            <w:pPr>
+              <w:spacing w:after="0"/>
+              <w:rPr>
+                <w:sz w:val="28"/>
+                <w:szCs w:val="28"/>
+                <w:lang w:eastAsia="zh-CN"/>
+              </w:rPr>
+            </w:pPr>
+            <w:r>
+              <w:rPr>
+                <w:sz w:val="28"/>
+                <w:szCs w:val="28"/>
+                <w:lang w:eastAsia="zh-CN"/>
+              </w:rPr>
+              <w:t xml:space="preserve">Руководитель работы, </w:t>
+            </w:r>
+          </w:p>
+          <w:p>
+            <w:pPr>
+              <w:spacing w:after="0"/>
+              <w:ind w:firstLine="34"/>
+              <w:rPr>
+                <w:sz w:val="28"/>
+                <w:szCs w:val="28"/>
+                <w:lang w:eastAsia="zh-CN"/>
+              </w:rPr>
+            </w:pPr>
+            <w:r>
+              <w:rPr>
+                <w:sz w:val="28"/>
+                <w:szCs w:val="28"/>
+                <w:lang w:eastAsia="zh-CN"/>
+              </w:rPr>
+              <w:t>__________/</w:t>
+            </w:r>
+            <w:r>
+              <w:rPr>
+                <w:sz w:val="28"/>
+                <w:szCs w:val="28"/>
+                <w:lang w:eastAsia="zh-CN"/>
+              </w:rPr>
+              <w:t>Кириллов Е.В</w:t>
+            </w:r>
+            <w:r>
+              <w:rPr>
+                <w:sz w:val="28"/>
+                <w:szCs w:val="28"/>
+                <w:lang w:eastAsia="zh-CN"/>
+              </w:rPr>
+              <w:t>.</w:t>
+            </w:r>
+          </w:p>
+          <w:p>
+            <w:pPr>
+              <w:spacing w:after="0"/>
+              <w:ind w:firstLine="34"/>
+              <w:rPr>
+                <w:sz w:val="28"/>
+                <w:szCs w:val="28"/>
+                <w:lang w:eastAsia="zh-CN"/>
+              </w:rPr>
+            </w:pPr>
+            <w:r>
+              <w:rPr>
+                <w:sz w:val="28"/>
+                <w:szCs w:val="28"/>
+                <w:lang w:eastAsia="zh-CN"/>
+              </w:rPr>
+              <w:t>«____»_____________20</w:t>
+            </w:r>
+            <w:r>
+              <w:rPr>
+                <w:sz w:val="28"/>
+                <w:szCs w:val="28"/>
+                <w:lang w:eastAsia="zh-CN"/>
+              </w:rPr>
+              <w:t>24</w:t>
+            </w:r>
+            <w:r>
+              <w:rPr>
+                <w:sz w:val="28"/>
+                <w:szCs w:val="28"/>
+                <w:lang w:eastAsia="zh-CN"/>
+              </w:rPr>
+              <w:t xml:space="preserve"> г.</w:t>
+            </w:r>
+          </w:p>
+        </w:tc>
+      </w:tr>
+    </w:tbl>
+    <w:p>
+      <w:pPr>
+        <w:ind w:firstLine="505"/>
+        <w:jc w:val="center"/>
+        <w:rPr>
+          <w:sz w:val="28"/>
+          <w:szCs w:val="28"/>
+          <w:lang w:eastAsia="zh-CN"/>
+        </w:rPr>
+      </w:pPr>
+    </w:p>
+    <w:p>
+      <w:pPr>
+        <w:rPr>
+          <w:sz w:val="28"/>
+          <w:szCs w:val="28"/>
+          <w:lang w:eastAsia="zh-CN"/>
+        </w:rPr>
+      </w:pPr>
+    </w:p>
+    <w:p>
+      <w:pPr>
+        <w:rPr>
+          <w:sz w:val="28"/>
+          <w:szCs w:val="28"/>
+          <w:lang w:eastAsia="zh-CN"/>
+        </w:rPr>
+      </w:pPr>
+    </w:p>
+    <w:p>
+      <w:pPr>
+        <w:jc w:val="center"/>
+        <w:rPr>
+          <w:sz w:val="28"/>
+          <w:szCs w:val="28"/>
+          <w:lang w:eastAsia="zh-CN"/>
+        </w:rPr>
+      </w:pPr>
+    </w:p>
+    <w:p>
+      <w:pPr>
+        <w:jc w:val="center"/>
+        <w:rPr>
+          <w:sz w:val="28"/>
+          <w:szCs w:val="28"/>
+          <w:lang w:eastAsia="zh-CN"/>
+        </w:rPr>
+      </w:pPr>
+    </w:p>
+    <w:p>
+      <w:pPr>
+        <w:jc w:val="center"/>
+        <w:rPr>
+          <w:sz w:val="28"/>
+          <w:szCs w:val="28"/>
+          <w:lang w:eastAsia="zh-CN"/>
+        </w:rPr>
+      </w:pPr>
+    </w:p>
+    <w:p>
+      <w:pPr>
+        <w:jc w:val="center"/>
+        <w:rPr>
+          <w:sz w:val="28"/>
+          <w:szCs w:val="28"/>
+          <w:lang w:eastAsia="zh-CN"/>
+        </w:rPr>
+      </w:pPr>
+      <w:r>
+        <w:rPr>
+          <w:sz w:val="28"/>
+          <w:szCs w:val="28"/>
+          <w:lang w:eastAsia="zh-CN"/>
+        </w:rPr>
+        <w:t>Челябинск 20</w:t>
+      </w:r>
+      <w:r>
+        <w:rPr>
+          <w:sz w:val="28"/>
+          <w:szCs w:val="28"/>
+          <w:lang w:eastAsia="zh-CN"/>
+        </w:rPr>
+        <w:t>24</w:t>
+      </w:r>
+    </w:p>
     <w:p>
       <w:pPr>
         <w:autoSpaceDE w:val="0"/>
@@ -25,6 +736,7 @@
           <w:sz w:val="28"/>
           <w:szCs w:val="28"/>
         </w:rPr>
+        <w:lastRenderedPageBreak/>
         <w:t>Дисциплина:</w:t>
       </w:r>
       <w:r>
@@ -43,25 +755,7 @@
           <w:sz w:val="28"/>
           <w:szCs w:val="28"/>
         </w:rPr>
-        <w:t xml:space="preserve">Современные </w:t>
-      </w:r>
-      <w:proofErr w:type="spellStart"/>
-      <w:r>
-        <w:rPr>
-          <w:color w:val="2B2B2B"/>
-          <w:sz w:val="28"/>
-          <w:szCs w:val="28"/>
-        </w:rPr>
-        <w:t>нейросетевые</w:t>
-      </w:r>
-      <w:proofErr w:type="spellEnd"/>
-      <w:r>
-        <w:rPr>
-          <w:color w:val="2B2B2B"/>
-          <w:sz w:val="28"/>
-          <w:szCs w:val="28"/>
-        </w:rPr>
-        <w:t xml:space="preserve"> технологии</w:t>
+        <w:t>Современные нейросетевые технологии</w:t>
       </w:r>
     </w:p>
     <w:p>
@@ -986,7 +1680,6 @@
         </w:rPr>
         <w:t xml:space="preserve">  </w:t>
       </w:r>
-      <w:proofErr w:type="gramStart"/>
       <w:r>
         <w:rPr>
           <w:b/>
@@ -1003,15 +1696,7 @@
           <w:sz w:val="28"/>
           <w:szCs w:val="28"/>
         </w:rPr>
-        <w:t>настоящей</w:t>
-      </w:r>
-      <w:proofErr w:type="gramEnd"/>
-      <w:r>
-        <w:rPr>
-          <w:sz w:val="28"/>
-          <w:szCs w:val="28"/>
-        </w:rPr>
-        <w:t xml:space="preserve"> работы состоит в том, чтобы изучить метод обратного распространения ошибки для обучения глубоких нейронных сетей на примере двухслойной полностью связанной сети (один скрытый слой). </w:t>
+        <w:t xml:space="preserve">настоящей работы состоит в том, чтобы изучить метод обратного распространения ошибки для обучения глубоких нейронных сетей на примере двухслойной полностью связанной сети (один скрытый слой). </w:t>
       </w:r>
     </w:p>
     <w:p>
@@ -1141,7 +1826,6 @@
         <w:rPr>
           <w:sz w:val="28"/>
           <w:szCs w:val="28"/>
-          <w:lang w:val="en-US"/>
         </w:rPr>
       </w:pPr>
       <w:r>
@@ -1304,17 +1988,8 @@
           <w:sz w:val="28"/>
           <w:szCs w:val="28"/>
         </w:rPr>
-        <w:t xml:space="preserve">4. В качестве функции активации на втором слое используется функция </w:t>
-      </w:r>
-      <w:proofErr w:type="spellStart"/>
-      <w:r>
-        <w:rPr>
-          <w:sz w:val="28"/>
-          <w:szCs w:val="28"/>
-        </w:rPr>
-        <w:t>softmax</w:t>
-      </w:r>
-      <w:proofErr w:type="spellEnd"/>
+        <w:t>4. В качестве функции активации на втором слое используется функция softmax</w:t>
+      </w:r>
     </w:p>
     <w:p>
       <w:pPr>
@@ -1437,25 +2112,7 @@
           <w:sz w:val="28"/>
           <w:szCs w:val="28"/>
         </w:rPr>
-        <w:t xml:space="preserve">Были изучены схема и </w:t>
-      </w:r>
-      <w:proofErr w:type="gramStart"/>
-      <w:r>
-        <w:rPr>
-          <w:kern w:val="0"/>
-          <w:sz w:val="28"/>
-          <w:szCs w:val="28"/>
-        </w:rPr>
-        <w:t>математические формулы</w:t>
-      </w:r>
-      <w:proofErr w:type="gramEnd"/>
-      <w:r>
-        <w:rPr>
-          <w:kern w:val="0"/>
-          <w:sz w:val="28"/>
-          <w:szCs w:val="28"/>
-        </w:rPr>
-        <w:t xml:space="preserve"> описывающие метод обратного распространения ошибки, функции активации, потерь и точности</w:t>
+        <w:t>Были изучены схема и математические формулы описывающие метод обратного распространения ошибки, функции активации, потерь и точности</w:t>
       </w:r>
     </w:p>
     <w:p>
@@ -1482,25 +2139,7 @@
           <w:sz w:val="28"/>
           <w:szCs w:val="28"/>
         </w:rPr>
-        <w:t xml:space="preserve">Для реализации в качестве функции активации была выбрана </w:t>
-      </w:r>
-      <w:proofErr w:type="spellStart"/>
-      <w:r>
-        <w:rPr>
-          <w:kern w:val="0"/>
-          <w:sz w:val="28"/>
-          <w:szCs w:val="28"/>
-        </w:rPr>
-        <w:t>сигмоида</w:t>
-      </w:r>
-      <w:proofErr w:type="spellEnd"/>
-      <w:r>
-        <w:rPr>
-          <w:kern w:val="0"/>
-          <w:sz w:val="28"/>
-          <w:szCs w:val="28"/>
-        </w:rPr>
-        <w:t>:</w:t>
+        <w:t>Для реализации в качестве функции активации была выбрана сигмоида:</w:t>
       </w:r>
     </w:p>
     <w:p>
@@ -1551,6 +2190,7 @@
           <w:noProof/>
           <w:sz w:val="28"/>
           <w:szCs w:val="28"/>
+          <w:lang w:eastAsia="ru-RU"/>
         </w:rPr>
         <w:drawing>
           <wp:inline distT="0" distB="0" distL="0" distR="0">
@@ -1636,6 +2276,7 @@
           <w:noProof/>
           <w:sz w:val="28"/>
           <w:szCs w:val="28"/>
+          <w:lang w:eastAsia="ru-RU"/>
           <w14:ligatures w14:val="standardContextual"/>
         </w:rPr>
         <w:drawing>
@@ -1804,24 +2445,32 @@
           <w:szCs w:val="28"/>
           <w:lang w:val="en-US"/>
         </w:rPr>
-        <w:t xml:space="preserve">Z = </w:t>
-      </w:r>
-      <w:r>
+        <w:t>Z = Weights * Input + Bias</w:t>
+      </w:r>
+    </w:p>
+    <w:p>
+      <w:pPr>
         <w:rPr>
           <w:sz w:val="28"/>
           <w:szCs w:val="28"/>
           <w:lang w:val="en-US"/>
         </w:rPr>
-        <w:t>Weights * Input + Bias</w:t>
-      </w:r>
-    </w:p>
-    <w:p>
-      <w:pPr>
+      </w:pPr>
+      <w:r>
         <w:rPr>
           <w:sz w:val="28"/>
           <w:szCs w:val="28"/>
           <w:lang w:val="en-US"/>
         </w:rPr>
+        <w:t>Output = Sigmoid(Z)</w:t>
+      </w:r>
+    </w:p>
+    <w:p>
+      <w:pPr>
+        <w:rPr>
+          <w:sz w:val="28"/>
+          <w:szCs w:val="28"/>
+        </w:rPr>
       </w:pPr>
       <w:r>
         <w:rPr>
@@ -1829,92 +2478,78 @@
           <w:szCs w:val="28"/>
           <w:lang w:val="en-US"/>
         </w:rPr>
-        <w:t>Output = Sigmoid(Z)</w:t>
-      </w:r>
-    </w:p>
-    <w:p>
-      <w:pPr>
+        <w:t>Primes</w:t>
+      </w:r>
+      <w:r>
+        <w:rPr>
+          <w:sz w:val="28"/>
+          <w:szCs w:val="28"/>
+        </w:rPr>
+        <w:t xml:space="preserve"> = </w:t>
+      </w:r>
+      <w:r>
         <w:rPr>
           <w:sz w:val="28"/>
           <w:szCs w:val="28"/>
           <w:lang w:val="en-US"/>
         </w:rPr>
-      </w:pPr>
+        <w:t>SigmoidPrime</w:t>
+      </w:r>
+      <w:r>
+        <w:rPr>
+          <w:sz w:val="28"/>
+          <w:szCs w:val="28"/>
+        </w:rPr>
+        <w:t>(</w:t>
+      </w:r>
       <w:r>
         <w:rPr>
           <w:sz w:val="28"/>
           <w:szCs w:val="28"/>
           <w:lang w:val="en-US"/>
         </w:rPr>
-        <w:t xml:space="preserve">Primes = </w:t>
-      </w:r>
-      <w:proofErr w:type="spellStart"/>
-      <w:r>
+        <w:t>Z</w:t>
+      </w:r>
+      <w:r>
+        <w:rPr>
+          <w:sz w:val="28"/>
+          <w:szCs w:val="28"/>
+        </w:rPr>
+        <w:t>)</w:t>
+      </w:r>
+      <w:bookmarkStart w:id="0" w:name="_GoBack"/>
+      <w:bookmarkEnd w:id="0"/>
+    </w:p>
+    <w:p>
+      <w:pPr>
+        <w:rPr>
+          <w:sz w:val="28"/>
+          <w:szCs w:val="28"/>
+        </w:rPr>
+      </w:pPr>
+      <w:r>
+        <w:rPr>
+          <w:sz w:val="28"/>
+          <w:szCs w:val="28"/>
+        </w:rPr>
+        <w:t>Матричные формулы получения обратного хода сети</w:t>
+      </w:r>
+    </w:p>
+    <w:p>
+      <w:pPr>
         <w:rPr>
           <w:sz w:val="28"/>
           <w:szCs w:val="28"/>
           <w:lang w:val="en-US"/>
         </w:rPr>
-        <w:t>SigmoidPrime</w:t>
-      </w:r>
-      <w:proofErr w:type="spellEnd"/>
+      </w:pPr>
       <w:r>
         <w:rPr>
           <w:sz w:val="28"/>
           <w:szCs w:val="28"/>
           <w:lang w:val="en-US"/>
         </w:rPr>
-        <w:t>(Z)</w:t>
-      </w:r>
-    </w:p>
-    <w:p>
-      <w:pPr>
-        <w:rPr>
-          <w:sz w:val="28"/>
-          <w:szCs w:val="28"/>
-        </w:rPr>
-      </w:pPr>
-      <w:r>
-        <w:rPr>
-          <w:sz w:val="28"/>
-          <w:szCs w:val="28"/>
-        </w:rPr>
-        <w:t>Матричные формулы получения обратного хода сети</w:t>
-      </w:r>
-    </w:p>
-    <w:p>
-      <w:pPr>
-        <w:rPr>
-          <w:sz w:val="28"/>
-          <w:szCs w:val="28"/>
-          <w:lang w:val="en-US"/>
-        </w:rPr>
-      </w:pPr>
-      <w:r>
-        <w:rPr>
-          <w:sz w:val="28"/>
-          <w:szCs w:val="28"/>
-          <w:lang w:val="en-US"/>
-        </w:rPr>
-        <w:t xml:space="preserve">DZ = </w:t>
-      </w:r>
-      <w:proofErr w:type="spellStart"/>
-      <w:r>
-        <w:rPr>
-          <w:sz w:val="28"/>
-          <w:szCs w:val="28"/>
-          <w:lang w:val="en-US"/>
-        </w:rPr>
-        <w:t>ExternalFunctionPrime</w:t>
-      </w:r>
-      <w:proofErr w:type="spellEnd"/>
-      <w:r>
-        <w:rPr>
-          <w:sz w:val="28"/>
-          <w:szCs w:val="28"/>
-          <w:lang w:val="en-US"/>
-        </w:rPr>
-        <w:t xml:space="preserve"> * Primes</w:t>
+        <w:t>DZ = ExternalFunctionPrime * Primes</w:t>
       </w:r>
     </w:p>
     <w:p>
@@ -1932,16 +2567,7 @@
           <w:szCs w:val="28"/>
           <w:lang w:val="en-US"/>
         </w:rPr>
-        <w:t xml:space="preserve">DW = DZ * </w:t>
-      </w:r>
-      <w:proofErr w:type="spellStart"/>
-      <w:r>
-        <w:rPr>
-          <w:sz w:val="28"/>
-          <w:szCs w:val="28"/>
-          <w:lang w:val="en-US"/>
-        </w:rPr>
-        <w:t>Input</w:t>
+        <w:t>DW = DZ * Input</w:t>
       </w:r>
       <w:r>
         <w:rPr>
@@ -1952,7 +2578,6 @@
         </w:rPr>
         <w:t>T</w:t>
       </w:r>
-      <w:proofErr w:type="spellEnd"/>
     </w:p>
     <w:p>
       <w:pPr>
@@ -2139,16 +2764,7 @@
                                 <w:szCs w:val="28"/>
                                 <w:lang w:val="en-US"/>
                               </w:rPr>
-                              <m:t>1</m:t>
-                            </m:r>
-                            <m:r>
-                              <w:rPr>
-                                <w:rFonts w:ascii="Cambria Math" w:hAnsi="Cambria Math"/>
-                                <w:sz w:val="28"/>
-                                <w:szCs w:val="28"/>
-                                <w:lang w:val="en-US"/>
-                              </w:rPr>
-                              <m:t>i</m:t>
+                              <m:t>1i</m:t>
                             </m:r>
                           </m:sub>
                         </m:sSub>
@@ -2237,16 +2853,7 @@
                             <w:szCs w:val="28"/>
                             <w:lang w:val="en-US"/>
                           </w:rPr>
-                          <m:t>m</m:t>
-                        </m:r>
-                        <m:r>
-                          <w:rPr>
-                            <w:rFonts w:ascii="Cambria Math" w:hAnsi="Cambria Math"/>
-                            <w:sz w:val="28"/>
-                            <w:szCs w:val="28"/>
-                            <w:lang w:val="en-US"/>
-                          </w:rPr>
-                          <m:t>i</m:t>
+                          <m:t>mi</m:t>
                         </m:r>
                       </m:sub>
                     </m:sSub>
@@ -2283,17 +2890,7 @@
           <w:szCs w:val="28"/>
           <w:lang w:val="en-US"/>
         </w:rPr>
-        <w:t xml:space="preserve">Error = </w:t>
-      </w:r>
-      <w:proofErr w:type="spellStart"/>
-      <w:r>
-        <w:rPr>
-          <w:rFonts w:eastAsiaTheme="minorEastAsia"/>
-          <w:sz w:val="28"/>
-          <w:szCs w:val="28"/>
-          <w:lang w:val="en-US"/>
-        </w:rPr>
-        <w:t>Weights</w:t>
+        <w:t>Error = Weights</w:t>
       </w:r>
       <w:r>
         <w:rPr>
@@ -2305,7 +2902,6 @@
         </w:rPr>
         <w:t>T</w:t>
       </w:r>
-      <w:proofErr w:type="spellEnd"/>
       <w:r>
         <w:rPr>
           <w:rFonts w:eastAsiaTheme="minorEastAsia"/>
@@ -2322,6 +2918,7 @@
           <w:rFonts w:eastAsiaTheme="minorEastAsia"/>
           <w:sz w:val="28"/>
           <w:szCs w:val="28"/>
+          <w:lang w:val="en-US"/>
         </w:rPr>
       </w:pPr>
       <w:r>
@@ -2337,6 +2934,7 @@
           <w:rFonts w:eastAsiaTheme="minorEastAsia"/>
           <w:sz w:val="28"/>
           <w:szCs w:val="28"/>
+          <w:lang w:val="en-US"/>
         </w:rPr>
         <w:t xml:space="preserve"> </w:t>
       </w:r>
@@ -2354,6 +2952,7 @@
           <w:rFonts w:eastAsiaTheme="minorEastAsia"/>
           <w:sz w:val="28"/>
           <w:szCs w:val="28"/>
+          <w:lang w:val="en-US"/>
         </w:rPr>
         <w:t xml:space="preserve"> – </w:t>
       </w:r>
@@ -2370,6 +2969,7 @@
           <w:rFonts w:eastAsiaTheme="minorEastAsia"/>
           <w:sz w:val="28"/>
           <w:szCs w:val="28"/>
+          <w:lang w:val="en-US"/>
         </w:rPr>
         <w:t xml:space="preserve">, </w:t>
       </w:r>
@@ -2387,6 +2987,7 @@
           <w:rFonts w:eastAsiaTheme="minorEastAsia"/>
           <w:sz w:val="28"/>
           <w:szCs w:val="28"/>
+          <w:lang w:val="en-US"/>
         </w:rPr>
         <w:t xml:space="preserve"> – </w:t>
       </w:r>
@@ -2396,7 +2997,7 @@
           <w:sz w:val="28"/>
           <w:szCs w:val="28"/>
         </w:rPr>
-        <w:t xml:space="preserve">входные значения, </w:t>
+        <w:t>входные</w:t>
       </w:r>
       <w:r>
         <w:rPr>
@@ -2405,6 +3006,32 @@
           <w:szCs w:val="28"/>
           <w:lang w:val="en-US"/>
         </w:rPr>
+        <w:t xml:space="preserve"> </w:t>
+      </w:r>
+      <w:r>
+        <w:rPr>
+          <w:rFonts w:eastAsiaTheme="minorEastAsia"/>
+          <w:sz w:val="28"/>
+          <w:szCs w:val="28"/>
+        </w:rPr>
+        <w:t>значения</w:t>
+      </w:r>
+      <w:r>
+        <w:rPr>
+          <w:rFonts w:eastAsiaTheme="minorEastAsia"/>
+          <w:sz w:val="28"/>
+          <w:szCs w:val="28"/>
+          <w:lang w:val="en-US"/>
+        </w:rPr>
+        <w:t xml:space="preserve">, </w:t>
+      </w:r>
+      <w:r>
+        <w:rPr>
+          <w:rFonts w:eastAsiaTheme="minorEastAsia"/>
+          <w:sz w:val="28"/>
+          <w:szCs w:val="28"/>
+          <w:lang w:val="en-US"/>
+        </w:rPr>
         <w:t>Bias</w:t>
       </w:r>
       <w:r>
@@ -2412,24 +3039,9 @@
           <w:rFonts w:eastAsiaTheme="minorEastAsia"/>
           <w:sz w:val="28"/>
           <w:szCs w:val="28"/>
-        </w:rPr>
-        <w:t xml:space="preserve"> </w:t>
-      </w:r>
-      <w:r>
-        <w:rPr>
-          <w:rFonts w:eastAsiaTheme="minorEastAsia"/>
-          <w:sz w:val="28"/>
-          <w:szCs w:val="28"/>
-        </w:rPr>
-        <w:t>–</w:t>
-      </w:r>
-      <w:r>
-        <w:rPr>
-          <w:rFonts w:eastAsiaTheme="minorEastAsia"/>
-          <w:sz w:val="28"/>
-          <w:szCs w:val="28"/>
-        </w:rPr>
-        <w:t xml:space="preserve"> </w:t>
+          <w:lang w:val="en-US"/>
+        </w:rPr>
+        <w:t xml:space="preserve"> – </w:t>
       </w:r>
       <w:r>
         <w:rPr>
@@ -2448,7 +3060,6 @@
           <w:szCs w:val="28"/>
         </w:rPr>
       </w:pPr>
-      <w:proofErr w:type="spellStart"/>
       <w:r>
         <w:rPr>
           <w:rFonts w:eastAsiaTheme="minorEastAsia"/>
@@ -2458,7 +3069,6 @@
         </w:rPr>
         <w:t>ExternalFunctionPrime</w:t>
       </w:r>
-      <w:proofErr w:type="spellEnd"/>
       <w:r>
         <w:rPr>
           <w:rFonts w:eastAsiaTheme="minorEastAsia"/>
@@ -2473,25 +3083,7 @@
           <w:sz w:val="28"/>
           <w:szCs w:val="28"/>
         </w:rPr>
-        <w:t xml:space="preserve">производная внешней функции (Для внешнего слоя это производная </w:t>
-      </w:r>
-      <w:proofErr w:type="spellStart"/>
-      <w:r>
-        <w:rPr>
-          <w:rFonts w:eastAsiaTheme="minorEastAsia"/>
-          <w:sz w:val="28"/>
-          <w:szCs w:val="28"/>
-        </w:rPr>
-        <w:t>кроссжнтропии</w:t>
-      </w:r>
-      <w:proofErr w:type="spellEnd"/>
-      <w:r>
-        <w:rPr>
-          <w:rFonts w:eastAsiaTheme="minorEastAsia"/>
-          <w:sz w:val="28"/>
-          <w:szCs w:val="28"/>
-        </w:rPr>
-        <w:t xml:space="preserve"> далее значение </w:t>
+        <w:t xml:space="preserve">производная внешней функции (Для внешнего слоя это производная кроссжнтропии далее значение </w:t>
       </w:r>
       <w:r>
         <w:rPr>
@@ -2632,7 +3224,6 @@
         </w:rPr>
         <w:t xml:space="preserve"> использованием библиотек </w:t>
       </w:r>
-      <w:proofErr w:type="spellStart"/>
       <w:r>
         <w:rPr>
           <w:rFonts w:eastAsiaTheme="minorEastAsia"/>
@@ -2642,7 +3233,6 @@
         </w:rPr>
         <w:t>numpy</w:t>
       </w:r>
-      <w:proofErr w:type="spellEnd"/>
       <w:r>
         <w:rPr>
           <w:rFonts w:eastAsiaTheme="minorEastAsia"/>
@@ -2651,7 +3241,6 @@
         </w:rPr>
         <w:t xml:space="preserve">, </w:t>
       </w:r>
-      <w:proofErr w:type="spellStart"/>
       <w:r>
         <w:rPr>
           <w:rFonts w:eastAsiaTheme="minorEastAsia"/>
@@ -2661,7 +3250,6 @@
         </w:rPr>
         <w:t>pytorch</w:t>
       </w:r>
-      <w:proofErr w:type="spellEnd"/>
       <w:r>
         <w:rPr>
           <w:rFonts w:eastAsiaTheme="minorEastAsia"/>
@@ -2687,7 +3275,6 @@
         </w:rPr>
         <w:t xml:space="preserve"> и оформлен в виде блокнота </w:t>
       </w:r>
-      <w:proofErr w:type="spellStart"/>
       <w:r>
         <w:rPr>
           <w:rFonts w:eastAsiaTheme="minorEastAsia"/>
@@ -2697,7 +3284,6 @@
         </w:rPr>
         <w:t>ipynb</w:t>
       </w:r>
-      <w:proofErr w:type="spellEnd"/>
       <w:r>
         <w:rPr>
           <w:rFonts w:eastAsiaTheme="minorEastAsia"/>
@@ -2720,23 +3306,13 @@
           <w:szCs w:val="28"/>
         </w:rPr>
       </w:pPr>
-      <w:proofErr w:type="spellStart"/>
-      <w:r>
-        <w:rPr>
-          <w:rFonts w:eastAsiaTheme="minorEastAsia"/>
-          <w:sz w:val="28"/>
-          <w:szCs w:val="28"/>
-        </w:rPr>
-        <w:t>Програмная</w:t>
-      </w:r>
-      <w:proofErr w:type="spellEnd"/>
-      <w:r>
-        <w:rPr>
-          <w:rFonts w:eastAsiaTheme="minorEastAsia"/>
-          <w:sz w:val="28"/>
-          <w:szCs w:val="28"/>
-        </w:rPr>
-        <w:t xml:space="preserve"> реализация была протестирована, получены следующие графики функции точности и потерь </w:t>
+      <w:r>
+        <w:rPr>
+          <w:rFonts w:eastAsiaTheme="minorEastAsia"/>
+          <w:sz w:val="28"/>
+          <w:szCs w:val="28"/>
+        </w:rPr>
+        <w:t xml:space="preserve">Програмная реализация была протестирована, получены следующие графики функции точности и потерь </w:t>
       </w:r>
     </w:p>
     <w:p>
@@ -2752,6 +3328,7 @@
           <w:noProof/>
           <w:sz w:val="28"/>
           <w:szCs w:val="28"/>
+          <w:lang w:eastAsia="ru-RU"/>
           <w14:ligatures w14:val="standardContextual"/>
         </w:rPr>
         <w:drawing>
@@ -2867,7 +3444,7 @@
 </file>
 
 <file path=word/endnotes.xml><?xml version="1.0" encoding="utf-8"?>
-<w:endnotes xmlns:wpc="http://schemas.microsoft.com/office/word/2010/wordprocessingCanvas" xmlns:cx="http://schemas.microsoft.com/office/drawing/2014/chartex" xmlns:cx1="http://schemas.microsoft.com/office/drawing/2015/9/8/chartex" xmlns:cx2="http://schemas.microsoft.com/office/drawing/2015/10/21/chartex" xmlns:cx3="http://schemas.microsoft.com/office/drawing/2016/5/9/chartex" xmlns:cx4="http://schemas.microsoft.com/office/drawing/2016/5/10/chartex" xmlns:cx5="http://schemas.microsoft.com/office/drawing/2016/5/11/chartex" xmlns:cx6="http://schemas.microsoft.com/office/drawing/2016/5/12/chartex" xmlns:cx7="http://schemas.microsoft.com/office/drawing/2016/5/13/chartex" xmlns:cx8="http://schemas.microsoft.com/office/drawing/2016/5/14/chartex" xmlns:mc="http://schemas.openxmlformats.org/markup-compatibility/2006" xmlns:aink="http://schemas.microsoft.com/office/drawing/2016/ink" xmlns:am3d="http://schemas.microsoft.com/office/drawing/2017/model3d" xmlns:o="urn:schemas-microsoft-com:office:office" xmlns:oel="http://schemas.microsoft.com/office/2019/extlst" xmlns:r="http://schemas.openxmlformats.org/officeDocument/2006/relationships" xmlns:m="http://schemas.openxmlformats.org/officeDocument/2006/math" xmlns:v="urn:schemas-microsoft-com:vml" xmlns:wp14="http://schemas.microsoft.com/office/word/2010/wordprocessingDrawing" xmlns:wp="http://schemas.openxmlformats.org/drawingml/2006/wordprocessingDrawing" xmlns:w10="urn:schemas-microsoft-com:office:word" xmlns:w="http://schemas.openxmlformats.org/wordprocessingml/2006/main" xmlns:w14="http://schemas.microsoft.com/office/word/2010/wordml" xmlns:w15="http://schemas.microsoft.com/office/word/2012/wordml" xmlns:w16cex="http://schemas.microsoft.com/office/word/2018/wordml/cex" xmlns:w16cid="http://schemas.microsoft.com/office/word/2016/wordml/cid" xmlns:w16="http://schemas.microsoft.com/office/word/2018/wordml" xmlns:w16sdtdh="http://schemas.microsoft.com/office/word/2020/wordml/sdtdatahash" xmlns:w16se="http://schemas.microsoft.com/office/word/2015/wordml/symex" xmlns:wpg="http://schemas.microsoft.com/office/word/2010/wordprocessingGroup" xmlns:wpi="http://schemas.microsoft.com/office/word/2010/wordprocessingInk" xmlns:wne="http://schemas.microsoft.com/office/word/2006/wordml" xmlns:wps="http://schemas.microsoft.com/office/word/2010/wordprocessingShape" mc:Ignorable="w14 w15 w16se w16cid w16 w16cex w16sdtdh wp14">
+<w:endnotes xmlns:wpc="http://schemas.microsoft.com/office/word/2010/wordprocessingCanvas" xmlns:cx="http://schemas.microsoft.com/office/drawing/2014/chartex" xmlns:cx1="http://schemas.microsoft.com/office/drawing/2015/9/8/chartex" xmlns:mc="http://schemas.openxmlformats.org/markup-compatibility/2006" xmlns:o="urn:schemas-microsoft-com:office:office" xmlns:r="http://schemas.openxmlformats.org/officeDocument/2006/relationships" xmlns:m="http://schemas.openxmlformats.org/officeDocument/2006/math" xmlns:v="urn:schemas-microsoft-com:vml" xmlns:wp14="http://schemas.microsoft.com/office/word/2010/wordprocessingDrawing" xmlns:wp="http://schemas.openxmlformats.org/drawingml/2006/wordprocessingDrawing" xmlns:w10="urn:schemas-microsoft-com:office:word" xmlns:w="http://schemas.openxmlformats.org/wordprocessingml/2006/main" xmlns:w14="http://schemas.microsoft.com/office/word/2010/wordml" xmlns:w15="http://schemas.microsoft.com/office/word/2012/wordml" xmlns:w16se="http://schemas.microsoft.com/office/word/2015/wordml/symex" xmlns:wpg="http://schemas.microsoft.com/office/word/2010/wordprocessingGroup" xmlns:wpi="http://schemas.microsoft.com/office/word/2010/wordprocessingInk" xmlns:wne="http://schemas.microsoft.com/office/word/2006/wordml" xmlns:wps="http://schemas.microsoft.com/office/word/2010/wordprocessingShape" mc:Ignorable="w14 w15 w16se wp14">
   <w:endnote w:type="separator" w:id="-1">
     <w:p>
       <w:pPr>
@@ -2892,7 +3469,7 @@
 </file>
 
 <file path=word/footnotes.xml><?xml version="1.0" encoding="utf-8"?>
-<w:footnotes xmlns:wpc="http://schemas.microsoft.com/office/word/2010/wordprocessingCanvas" xmlns:cx="http://schemas.microsoft.com/office/drawing/2014/chartex" xmlns:cx1="http://schemas.microsoft.com/office/drawing/2015/9/8/chartex" xmlns:cx2="http://schemas.microsoft.com/office/drawing/2015/10/21/chartex" xmlns:cx3="http://schemas.microsoft.com/office/drawing/2016/5/9/chartex" xmlns:cx4="http://schemas.microsoft.com/office/drawing/2016/5/10/chartex" xmlns:cx5="http://schemas.microsoft.com/office/drawing/2016/5/11/chartex" xmlns:cx6="http://schemas.microsoft.com/office/drawing/2016/5/12/chartex" xmlns:cx7="http://schemas.microsoft.com/office/drawing/2016/5/13/chartex" xmlns:cx8="http://schemas.microsoft.com/office/drawing/2016/5/14/chartex" xmlns:mc="http://schemas.openxmlformats.org/markup-compatibility/2006" xmlns:aink="http://schemas.microsoft.com/office/drawing/2016/ink" xmlns:am3d="http://schemas.microsoft.com/office/drawing/2017/model3d" xmlns:o="urn:schemas-microsoft-com:office:office" xmlns:oel="http://schemas.microsoft.com/office/2019/extlst" xmlns:r="http://schemas.openxmlformats.org/officeDocument/2006/relationships" xmlns:m="http://schemas.openxmlformats.org/officeDocument/2006/math" xmlns:v="urn:schemas-microsoft-com:vml" xmlns:wp14="http://schemas.microsoft.com/office/word/2010/wordprocessingDrawing" xmlns:wp="http://schemas.openxmlformats.org/drawingml/2006/wordprocessingDrawing" xmlns:w10="urn:schemas-microsoft-com:office:word" xmlns:w="http://schemas.openxmlformats.org/wordprocessingml/2006/main" xmlns:w14="http://schemas.microsoft.com/office/word/2010/wordml" xmlns:w15="http://schemas.microsoft.com/office/word/2012/wordml" xmlns:w16cex="http://schemas.microsoft.com/office/word/2018/wordml/cex" xmlns:w16cid="http://schemas.microsoft.com/office/word/2016/wordml/cid" xmlns:w16="http://schemas.microsoft.com/office/word/2018/wordml" xmlns:w16sdtdh="http://schemas.microsoft.com/office/word/2020/wordml/sdtdatahash" xmlns:w16se="http://schemas.microsoft.com/office/word/2015/wordml/symex" xmlns:wpg="http://schemas.microsoft.com/office/word/2010/wordprocessingGroup" xmlns:wpi="http://schemas.microsoft.com/office/word/2010/wordprocessingInk" xmlns:wne="http://schemas.microsoft.com/office/word/2006/wordml" xmlns:wps="http://schemas.microsoft.com/office/word/2010/wordprocessingShape" mc:Ignorable="w14 w15 w16se w16cid w16 w16cex w16sdtdh wp14">
+<w:footnotes xmlns:wpc="http://schemas.microsoft.com/office/word/2010/wordprocessingCanvas" xmlns:cx="http://schemas.microsoft.com/office/drawing/2014/chartex" xmlns:cx1="http://schemas.microsoft.com/office/drawing/2015/9/8/chartex" xmlns:mc="http://schemas.openxmlformats.org/markup-compatibility/2006" xmlns:o="urn:schemas-microsoft-com:office:office" xmlns:r="http://schemas.openxmlformats.org/officeDocument/2006/relationships" xmlns:m="http://schemas.openxmlformats.org/officeDocument/2006/math" xmlns:v="urn:schemas-microsoft-com:vml" xmlns:wp14="http://schemas.microsoft.com/office/word/2010/wordprocessingDrawing" xmlns:wp="http://schemas.openxmlformats.org/drawingml/2006/wordprocessingDrawing" xmlns:w10="urn:schemas-microsoft-com:office:word" xmlns:w="http://schemas.openxmlformats.org/wordprocessingml/2006/main" xmlns:w14="http://schemas.microsoft.com/office/word/2010/wordml" xmlns:w15="http://schemas.microsoft.com/office/word/2012/wordml" xmlns:w16se="http://schemas.microsoft.com/office/word/2015/wordml/symex" xmlns:wpg="http://schemas.microsoft.com/office/word/2010/wordprocessingGroup" xmlns:wpi="http://schemas.microsoft.com/office/word/2010/wordprocessingInk" xmlns:wne="http://schemas.microsoft.com/office/word/2006/wordml" xmlns:wps="http://schemas.microsoft.com/office/word/2010/wordprocessingShape" mc:Ignorable="w14 w15 w16se wp14">
   <w:footnote w:type="separator" w:id="-1">
     <w:p>
       <w:pPr>
@@ -2917,8 +3494,131 @@
 </file>
 
 <file path=word/numbering.xml><?xml version="1.0" encoding="utf-8"?>
-<w:numbering xmlns:wpc="http://schemas.microsoft.com/office/word/2010/wordprocessingCanvas" xmlns:cx="http://schemas.microsoft.com/office/drawing/2014/chartex" xmlns:cx1="http://schemas.microsoft.com/office/drawing/2015/9/8/chartex" xmlns:cx2="http://schemas.microsoft.com/office/drawing/2015/10/21/chartex" xmlns:cx3="http://schemas.microsoft.com/office/drawing/2016/5/9/chartex" xmlns:cx4="http://schemas.microsoft.com/office/drawing/2016/5/10/chartex" xmlns:cx5="http://schemas.microsoft.com/office/drawing/2016/5/11/chartex" xmlns:cx6="http://schemas.microsoft.com/office/drawing/2016/5/12/chartex" xmlns:cx7="http://schemas.microsoft.com/office/drawing/2016/5/13/chartex" xmlns:cx8="http://schemas.microsoft.com/office/drawing/2016/5/14/chartex" xmlns:mc="http://schemas.openxmlformats.org/markup-compatibility/2006" xmlns:aink="http://schemas.microsoft.com/office/drawing/2016/ink" xmlns:am3d="http://schemas.microsoft.com/office/drawing/2017/model3d" xmlns:o="urn:schemas-microsoft-com:office:office" xmlns:oel="http://schemas.microsoft.com/office/2019/extlst" xmlns:r="http://schemas.openxmlformats.org/officeDocument/2006/relationships" xmlns:m="http://schemas.openxmlformats.org/officeDocument/2006/math" xmlns:v="urn:schemas-microsoft-com:vml" xmlns:wp14="http://schemas.microsoft.com/office/word/2010/wordprocessingDrawing" xmlns:wp="http://schemas.openxmlformats.org/drawingml/2006/wordprocessingDrawing" xmlns:w10="urn:schemas-microsoft-com:office:word" xmlns:w="http://schemas.openxmlformats.org/wordprocessingml/2006/main" xmlns:w14="http://schemas.microsoft.com/office/word/2010/wordml" xmlns:w15="http://schemas.microsoft.com/office/word/2012/wordml" xmlns:w16cex="http://schemas.microsoft.com/office/word/2018/wordml/cex" xmlns:w16cid="http://schemas.microsoft.com/office/word/2016/wordml/cid" xmlns:w16="http://schemas.microsoft.com/office/word/2018/wordml" xmlns:w16sdtdh="http://schemas.microsoft.com/office/word/2020/wordml/sdtdatahash" xmlns:w16se="http://schemas.microsoft.com/office/word/2015/wordml/symex" xmlns:wpg="http://schemas.microsoft.com/office/word/2010/wordprocessingGroup" xmlns:wpi="http://schemas.microsoft.com/office/word/2010/wordprocessingInk" xmlns:wne="http://schemas.microsoft.com/office/word/2006/wordml" xmlns:wps="http://schemas.microsoft.com/office/word/2010/wordprocessingShape" mc:Ignorable="w14 w15 w16se w16cid w16 w16cex w16sdtdh wp14">
+<w:numbering xmlns:wpc="http://schemas.microsoft.com/office/word/2010/wordprocessingCanvas" xmlns:cx="http://schemas.microsoft.com/office/drawing/2014/chartex" xmlns:cx1="http://schemas.microsoft.com/office/drawing/2015/9/8/chartex" xmlns:mc="http://schemas.openxmlformats.org/markup-compatibility/2006" xmlns:o="urn:schemas-microsoft-com:office:office" xmlns:r="http://schemas.openxmlformats.org/officeDocument/2006/relationships" xmlns:m="http://schemas.openxmlformats.org/officeDocument/2006/math" xmlns:v="urn:schemas-microsoft-com:vml" xmlns:wp14="http://schemas.microsoft.com/office/word/2010/wordprocessingDrawing" xmlns:wp="http://schemas.openxmlformats.org/drawingml/2006/wordprocessingDrawing" xmlns:w10="urn:schemas-microsoft-com:office:word" xmlns:w="http://schemas.openxmlformats.org/wordprocessingml/2006/main" xmlns:w14="http://schemas.microsoft.com/office/word/2010/wordml" xmlns:w15="http://schemas.microsoft.com/office/word/2012/wordml" xmlns:w16se="http://schemas.microsoft.com/office/word/2015/wordml/symex" xmlns:wpg="http://schemas.microsoft.com/office/word/2010/wordprocessingGroup" xmlns:wpi="http://schemas.microsoft.com/office/word/2010/wordprocessingInk" xmlns:wne="http://schemas.microsoft.com/office/word/2006/wordml" xmlns:wps="http://schemas.microsoft.com/office/word/2010/wordprocessingShape" mc:Ignorable="w14 w15 w16se wp14">
   <w:abstractNum w:abstractNumId="0" w15:restartNumberingAfterBreak="0">
+    <w:nsid w:val="13EA212A"/>
+    <w:multiLevelType w:val="hybridMultilevel"/>
+    <w:tmpl w:val="5F3270DC"/>
+    <w:lvl w:ilvl="0" w:tplc="2500F22C">
+      <w:start w:val="1"/>
+      <w:numFmt w:val="none"/>
+      <w:suff w:val="nothing"/>
+      <w:lvlText w:val=""/>
+      <w:lvlJc w:val="left"/>
+      <w:pPr>
+        <w:tabs>
+          <w:tab w:val="left" w:pos="432"/>
+        </w:tabs>
+        <w:ind w:left="432" w:hanging="431"/>
+      </w:pPr>
+    </w:lvl>
+    <w:lvl w:ilvl="1" w:tplc="486E28D4">
+      <w:start w:val="1"/>
+      <w:numFmt w:val="none"/>
+      <w:pStyle w:val="21"/>
+      <w:suff w:val="nothing"/>
+      <w:lvlText w:val=""/>
+      <w:lvlJc w:val="left"/>
+      <w:pPr>
+        <w:tabs>
+          <w:tab w:val="left" w:pos="576"/>
+        </w:tabs>
+        <w:ind w:left="576" w:hanging="575"/>
+      </w:pPr>
+    </w:lvl>
+    <w:lvl w:ilvl="2" w:tplc="BAD89002">
+      <w:start w:val="1"/>
+      <w:numFmt w:val="none"/>
+      <w:suff w:val="nothing"/>
+      <w:lvlText w:val=""/>
+      <w:lvlJc w:val="left"/>
+      <w:pPr>
+        <w:tabs>
+          <w:tab w:val="left" w:pos="720"/>
+        </w:tabs>
+        <w:ind w:left="720" w:hanging="719"/>
+      </w:pPr>
+    </w:lvl>
+    <w:lvl w:ilvl="3" w:tplc="13609CFA">
+      <w:start w:val="1"/>
+      <w:numFmt w:val="none"/>
+      <w:suff w:val="nothing"/>
+      <w:lvlText w:val=""/>
+      <w:lvlJc w:val="left"/>
+      <w:pPr>
+        <w:tabs>
+          <w:tab w:val="left" w:pos="864"/>
+        </w:tabs>
+        <w:ind w:left="864" w:hanging="863"/>
+      </w:pPr>
+    </w:lvl>
+    <w:lvl w:ilvl="4" w:tplc="8BB87418">
+      <w:start w:val="1"/>
+      <w:numFmt w:val="none"/>
+      <w:suff w:val="nothing"/>
+      <w:lvlText w:val=""/>
+      <w:lvlJc w:val="left"/>
+      <w:pPr>
+        <w:tabs>
+          <w:tab w:val="left" w:pos="1008"/>
+        </w:tabs>
+        <w:ind w:left="1008" w:hanging="1007"/>
+      </w:pPr>
+    </w:lvl>
+    <w:lvl w:ilvl="5" w:tplc="31F8477C">
+      <w:start w:val="1"/>
+      <w:numFmt w:val="none"/>
+      <w:suff w:val="nothing"/>
+      <w:lvlText w:val=""/>
+      <w:lvlJc w:val="left"/>
+      <w:pPr>
+        <w:tabs>
+          <w:tab w:val="left" w:pos="1152"/>
+        </w:tabs>
+        <w:ind w:left="1152" w:hanging="1151"/>
+      </w:pPr>
+    </w:lvl>
+    <w:lvl w:ilvl="6" w:tplc="F0626AC2">
+      <w:start w:val="1"/>
+      <w:numFmt w:val="none"/>
+      <w:suff w:val="nothing"/>
+      <w:lvlText w:val=""/>
+      <w:lvlJc w:val="left"/>
+      <w:pPr>
+        <w:tabs>
+          <w:tab w:val="left" w:pos="1296"/>
+        </w:tabs>
+        <w:ind w:left="1296" w:hanging="1295"/>
+      </w:pPr>
+    </w:lvl>
+    <w:lvl w:ilvl="7" w:tplc="F6F4BAA0">
+      <w:start w:val="1"/>
+      <w:numFmt w:val="none"/>
+      <w:suff w:val="nothing"/>
+      <w:lvlText w:val=""/>
+      <w:lvlJc w:val="left"/>
+      <w:pPr>
+        <w:tabs>
+          <w:tab w:val="left" w:pos="1440"/>
+        </w:tabs>
+        <w:ind w:left="1440" w:hanging="1439"/>
+      </w:pPr>
+    </w:lvl>
+    <w:lvl w:ilvl="8" w:tplc="28DA8C84">
+      <w:start w:val="1"/>
+      <w:numFmt w:val="none"/>
+      <w:suff w:val="nothing"/>
+      <w:lvlText w:val=""/>
+      <w:lvlJc w:val="left"/>
+      <w:pPr>
+        <w:tabs>
+          <w:tab w:val="left" w:pos="1584"/>
+        </w:tabs>
+        <w:ind w:left="1584" w:hanging="1583"/>
+      </w:pPr>
+    </w:lvl>
+  </w:abstractNum>
+  <w:abstractNum w:abstractNumId="1" w15:restartNumberingAfterBreak="0">
     <w:nsid w:val="48E66A4E"/>
     <w:multiLevelType w:val="hybridMultilevel"/>
     <w:tmpl w:val="DE4EFF92"/>
@@ -3007,14 +3707,17 @@
       </w:pPr>
     </w:lvl>
   </w:abstractNum>
-  <w:num w:numId="1" w16cid:durableId="878593314">
+  <w:num w:numId="1">
+    <w:abstractNumId w:val="1"/>
+  </w:num>
+  <w:num w:numId="2">
     <w:abstractNumId w:val="0"/>
   </w:num>
 </w:numbering>
 </file>
 
 <file path=word/styles.xml><?xml version="1.0" encoding="utf-8"?>
-<w:styles xmlns:mc="http://schemas.openxmlformats.org/markup-compatibility/2006" xmlns:r="http://schemas.openxmlformats.org/officeDocument/2006/relationships" xmlns:w="http://schemas.openxmlformats.org/wordprocessingml/2006/main" xmlns:w14="http://schemas.microsoft.com/office/word/2010/wordml" xmlns:w15="http://schemas.microsoft.com/office/word/2012/wordml" xmlns:w16cex="http://schemas.microsoft.com/office/word/2018/wordml/cex" xmlns:w16cid="http://schemas.microsoft.com/office/word/2016/wordml/cid" xmlns:w16="http://schemas.microsoft.com/office/word/2018/wordml" xmlns:w16sdtdh="http://schemas.microsoft.com/office/word/2020/wordml/sdtdatahash" xmlns:w16se="http://schemas.microsoft.com/office/word/2015/wordml/symex" mc:Ignorable="w14 w15 w16se w16cid w16 w16cex w16sdtdh">
+<w:styles xmlns:mc="http://schemas.openxmlformats.org/markup-compatibility/2006" xmlns:r="http://schemas.openxmlformats.org/officeDocument/2006/relationships" xmlns:w="http://schemas.openxmlformats.org/wordprocessingml/2006/main" xmlns:w14="http://schemas.microsoft.com/office/word/2010/wordml" xmlns:w15="http://schemas.microsoft.com/office/word/2012/wordml" xmlns:w16se="http://schemas.microsoft.com/office/word/2015/wordml/symex" mc:Ignorable="w14 w15 w16se">
   <w:docDefaults>
     <w:rPrDefault>
       <w:rPr>
@@ -3028,7 +3731,7 @@
     </w:rPrDefault>
     <w:pPrDefault/>
   </w:docDefaults>
-  <w:latentStyles w:defLockedState="0" w:defUIPriority="99" w:defSemiHidden="0" w:defUnhideWhenUsed="0" w:defQFormat="0" w:count="376">
+  <w:latentStyles w:defLockedState="0" w:defUIPriority="99" w:defSemiHidden="0" w:defUnhideWhenUsed="0" w:defQFormat="0" w:count="371">
     <w:lsdException w:name="Normal" w:uiPriority="0" w:qFormat="1"/>
     <w:lsdException w:name="heading 1" w:uiPriority="9" w:qFormat="1"/>
     <w:lsdException w:name="heading 2" w:semiHidden="1" w:uiPriority="9" w:unhideWhenUsed="1" w:qFormat="1"/>
@@ -3400,11 +4103,6 @@
     <w:lsdException w:name="List Table 5 Dark Accent 6" w:uiPriority="50"/>
     <w:lsdException w:name="List Table 6 Colorful Accent 6" w:uiPriority="51"/>
     <w:lsdException w:name="List Table 7 Colorful Accent 6" w:uiPriority="52"/>
-    <w:lsdException w:name="Mention" w:semiHidden="1" w:unhideWhenUsed="1"/>
-    <w:lsdException w:name="Smart Hyperlink" w:semiHidden="1" w:unhideWhenUsed="1"/>
-    <w:lsdException w:name="Hashtag" w:semiHidden="1" w:unhideWhenUsed="1"/>
-    <w:lsdException w:name="Unresolved Mention" w:semiHidden="1" w:unhideWhenUsed="1"/>
-    <w:lsdException w:name="Smart Link" w:semiHidden="1" w:unhideWhenUsed="1"/>
   </w:latentStyles>
   <w:style w:type="paragraph" w:default="1" w:styleId="a">
     <w:name w:val="Normal"/>
@@ -3540,6 +4238,37 @@
     <w:rsid w:val="001C4E86"/>
     <w:rPr>
       <w:color w:val="666666"/>
+    </w:rPr>
+  </w:style>
+  <w:style w:type="paragraph" w:customStyle="1" w:styleId="21">
+    <w:name w:val="Заголовок 21"/>
+    <w:basedOn w:val="a"/>
+    <w:next w:val="a"/>
+    <w:qFormat/>
+    <w:rsid w:val="00A7361A"/>
+    <w:pPr>
+      <w:keepNext/>
+      <w:numPr>
+        <w:ilvl w:val="1"/>
+        <w:numId w:val="2"/>
+      </w:numPr>
+      <w:pBdr>
+        <w:top w:val="none" w:sz="4" w:space="0" w:color="000000"/>
+        <w:left w:val="none" w:sz="4" w:space="0" w:color="000000"/>
+        <w:bottom w:val="none" w:sz="4" w:space="0" w:color="000000"/>
+        <w:right w:val="none" w:sz="4" w:space="0" w:color="000000"/>
+        <w:between w:val="none" w:sz="4" w:space="0" w:color="000000"/>
+      </w:pBdr>
+      <w:spacing w:before="480" w:after="0" w:line="240" w:lineRule="auto"/>
+      <w:jc w:val="center"/>
+    </w:pPr>
+    <w:rPr>
+      <w:rFonts w:ascii="Arial" w:eastAsia="Times New Roman" w:hAnsi="Arial" w:cs="Arial"/>
+      <w:b/>
+      <w:kern w:val="0"/>
+      <w:sz w:val="28"/>
+      <w:szCs w:val="20"/>
+      <w:lang w:eastAsia="zh-CN"/>
     </w:rPr>
   </w:style>
 </w:styles>
